--- a/Rest-Assured-Setup.docx
+++ b/Rest-Assured-Setup.docx
@@ -287,11 +287,83 @@
         <w:t>Response Body – actual data in JSON format</w:t>
       </w:r>
     </w:p>
-    <w:p/>
-    <w:p/>
-    <w:p/>
-    <w:p/>
-    <w:p/>
+    <w:p>
+      <w:r>
+        <w:t>Final Discussion:</w:t>
+      </w:r>
+    </w:p>
+    <w:p>
+      <w:pPr>
+        <w:pStyle w:val="ListParagraph"/>
+        <w:numPr>
+          <w:ilvl w:val="0"/>
+          <w:numId w:val="4"/>
+        </w:numPr>
+      </w:pPr>
+      <w:r>
+        <w:t>REST fundamentals</w:t>
+      </w:r>
+    </w:p>
+    <w:p>
+      <w:pPr>
+        <w:pStyle w:val="ListParagraph"/>
+        <w:numPr>
+          <w:ilvl w:val="0"/>
+          <w:numId w:val="4"/>
+        </w:numPr>
+      </w:pPr>
+      <w:r>
+        <w:t>HTTP protocol demo with Post, get, put, delete</w:t>
+      </w:r>
+    </w:p>
+    <w:p>
+      <w:pPr>
+        <w:pStyle w:val="ListParagraph"/>
+        <w:numPr>
+          <w:ilvl w:val="0"/>
+          <w:numId w:val="4"/>
+        </w:numPr>
+      </w:pPr>
+      <w:r>
+        <w:t>JSON/XML Parsing techniques</w:t>
+      </w:r>
+    </w:p>
+    <w:p>
+      <w:pPr>
+        <w:pStyle w:val="ListParagraph"/>
+        <w:numPr>
+          <w:ilvl w:val="0"/>
+          <w:numId w:val="4"/>
+        </w:numPr>
+      </w:pPr>
+      <w:r>
+        <w:t>Authentication (Credentials, token, OAuth)</w:t>
+      </w:r>
+    </w:p>
+    <w:p>
+      <w:pPr>
+        <w:pStyle w:val="ListParagraph"/>
+        <w:numPr>
+          <w:ilvl w:val="0"/>
+          <w:numId w:val="4"/>
+        </w:numPr>
+      </w:pPr>
+      <w:r>
+        <w:t>SSL Handling</w:t>
+      </w:r>
+    </w:p>
+    <w:p>
+      <w:pPr>
+        <w:pStyle w:val="ListParagraph"/>
+        <w:numPr>
+          <w:ilvl w:val="0"/>
+          <w:numId w:val="4"/>
+        </w:numPr>
+      </w:pPr>
+      <w:r>
+        <w:t>Logging mechanism with log4j</w:t>
+      </w:r>
+    </w:p>
     <w:p/>
     <w:p/>
     <w:p/>
@@ -546,8 +618,6 @@
         </w:rPr>
         <w:t>quickstart</w:t>
       </w:r>
-      <w:bookmarkStart w:id="0" w:name="_GoBack"/>
-      <w:bookmarkEnd w:id="0"/>
       <w:proofErr w:type="spellEnd"/>
     </w:p>
     <w:p>
@@ -1300,60 +1370,1075 @@
       <w:pPr>
         <w:rPr>
           <w:rFonts w:ascii="Consolas" w:hAnsi="Consolas"/>
-          <w:color w:val="1F2328"/>
-          <w:sz w:val="20"/>
-          <w:szCs w:val="20"/>
-        </w:rPr>
-      </w:pPr>
-      <w:r>
-        <w:rPr>
-          <w:rFonts w:ascii="Consolas" w:hAnsi="Consolas"/>
           <w:noProof/>
           <w:color w:val="1F2328"/>
           <w:sz w:val="20"/>
           <w:szCs w:val="20"/>
         </w:rPr>
+      </w:pPr>
+    </w:p>
+    <w:p>
+      <w:pPr>
+        <w:rPr>
+          <w:rFonts w:ascii="Consolas" w:hAnsi="Consolas"/>
+          <w:color w:val="1F2328"/>
+          <w:sz w:val="20"/>
+          <w:szCs w:val="20"/>
+        </w:rPr>
+      </w:pPr>
+    </w:p>
+    <w:p>
+      <w:pPr>
+        <w:rPr>
+          <w:rFonts w:ascii="Consolas" w:hAnsi="Consolas"/>
+          <w:color w:val="1F2328"/>
+          <w:sz w:val="20"/>
+          <w:szCs w:val="20"/>
+        </w:rPr>
+      </w:pPr>
+    </w:p>
+    <w:p>
+      <w:pPr>
+        <w:rPr>
+          <w:rFonts w:ascii="Consolas" w:hAnsi="Consolas"/>
+          <w:color w:val="0070C0"/>
+          <w:sz w:val="40"/>
+          <w:szCs w:val="40"/>
+          <w:u w:val="single"/>
+        </w:rPr>
+      </w:pPr>
+      <w:r>
+        <w:rPr>
+          <w:rFonts w:ascii="Consolas" w:hAnsi="Consolas"/>
+          <w:color w:val="0070C0"/>
+          <w:sz w:val="40"/>
+          <w:szCs w:val="40"/>
+          <w:u w:val="single"/>
+        </w:rPr>
         <w:lastRenderedPageBreak/>
-        <w:drawing>
-          <wp:inline distT="0" distB="0" distL="0" distR="0" wp14:anchorId="17E2C93E" wp14:editId="5032F7DE">
-            <wp:extent cx="4648200" cy="2546985"/>
-            <wp:effectExtent l="0" t="0" r="0" b="5715"/>
-            <wp:docPr id="2" name="Picture 2"/>
-            <wp:cNvGraphicFramePr>
-              <a:graphicFrameLocks xmlns:a="http://schemas.openxmlformats.org/drawingml/2006/main" noChangeAspect="1"/>
-            </wp:cNvGraphicFramePr>
-            <a:graphic xmlns:a="http://schemas.openxmlformats.org/drawingml/2006/main">
-              <a:graphicData uri="http://schemas.openxmlformats.org/drawingml/2006/picture">
-                <pic:pic xmlns:pic="http://schemas.openxmlformats.org/drawingml/2006/picture">
-                  <pic:nvPicPr>
-                    <pic:cNvPr id="1" name=""/>
-                    <pic:cNvPicPr/>
-                  </pic:nvPicPr>
-                  <pic:blipFill>
-                    <a:blip r:embed="rId14"/>
-                    <a:stretch>
-                      <a:fillRect/>
-                    </a:stretch>
-                  </pic:blipFill>
-                  <pic:spPr>
-                    <a:xfrm>
-                      <a:off x="0" y="0"/>
-                      <a:ext cx="4718971" cy="2585764"/>
-                    </a:xfrm>
-                    <a:prstGeom prst="rect">
-                      <a:avLst/>
-                    </a:prstGeom>
-                  </pic:spPr>
-                </pic:pic>
-              </a:graphicData>
-            </a:graphic>
-          </wp:inline>
-        </w:drawing>
-      </w:r>
-    </w:p>
-    <w:p>
-      <w:r>
-        <w:tab/>
+        <w:t>REST Assured Framework</w:t>
+      </w:r>
+      <w:r>
+        <w:rPr>
+          <w:rFonts w:ascii="Consolas" w:hAnsi="Consolas"/>
+          <w:color w:val="0070C0"/>
+          <w:sz w:val="40"/>
+          <w:szCs w:val="40"/>
+          <w:u w:val="single"/>
+        </w:rPr>
+        <w:t xml:space="preserve"> - Java</w:t>
+      </w:r>
+    </w:p>
+    <w:p>
+      <w:pPr>
+        <w:rPr>
+          <w:sz w:val="24"/>
+          <w:szCs w:val="24"/>
+        </w:rPr>
+      </w:pPr>
+      <w:r>
+        <w:rPr>
+          <w:sz w:val="24"/>
+          <w:szCs w:val="24"/>
+        </w:rPr>
+        <w:t xml:space="preserve">Rest API URL: </w:t>
+      </w:r>
+      <w:hyperlink r:id="rId14" w:history="1">
+        <w:r>
+          <w:rPr>
+            <w:rStyle w:val="Hyperlink"/>
+            <w:sz w:val="24"/>
+            <w:szCs w:val="24"/>
+          </w:rPr>
+          <w:t>https://restful-api.dev/</w:t>
+        </w:r>
+      </w:hyperlink>
+      <w:r>
+        <w:rPr>
+          <w:sz w:val="24"/>
+          <w:szCs w:val="24"/>
+        </w:rPr>
+        <w:t xml:space="preserve"> </w:t>
+      </w:r>
+    </w:p>
+    <w:p>
+      <w:pPr>
+        <w:pStyle w:val="ListParagraph"/>
+        <w:numPr>
+          <w:ilvl w:val="0"/>
+          <w:numId w:val="1"/>
+        </w:numPr>
+      </w:pPr>
+      <w:r>
+        <w:t>Maven Project Structure</w:t>
+      </w:r>
+    </w:p>
+    <w:p>
+      <w:pPr>
+        <w:pStyle w:val="ListParagraph"/>
+        <w:numPr>
+          <w:ilvl w:val="0"/>
+          <w:numId w:val="1"/>
+        </w:numPr>
+      </w:pPr>
+      <w:r>
+        <w:t xml:space="preserve">Pom.xml (Rest Assured + TestNG + </w:t>
+      </w:r>
+      <w:proofErr w:type="spellStart"/>
+      <w:r>
+        <w:t>harmcrest</w:t>
+      </w:r>
+      <w:proofErr w:type="spellEnd"/>
+      <w:r>
+        <w:t xml:space="preserve"> + Jackson + log4j + reports)</w:t>
+      </w:r>
+    </w:p>
+    <w:p>
+      <w:pPr>
+        <w:pStyle w:val="ListParagraph"/>
+        <w:numPr>
+          <w:ilvl w:val="0"/>
+          <w:numId w:val="1"/>
+        </w:numPr>
+      </w:pPr>
+      <w:r>
+        <w:t xml:space="preserve">Base Test </w:t>
+      </w:r>
+      <w:proofErr w:type="spellStart"/>
+      <w:r>
+        <w:t>SetUp</w:t>
+      </w:r>
+      <w:proofErr w:type="spellEnd"/>
+    </w:p>
+    <w:p>
+      <w:pPr>
+        <w:pStyle w:val="ListParagraph"/>
+        <w:numPr>
+          <w:ilvl w:val="0"/>
+          <w:numId w:val="1"/>
+        </w:numPr>
+      </w:pPr>
+      <w:r>
+        <w:t>All HTTP requests methods (POST, GET, PUT, DELETE) with URI</w:t>
+      </w:r>
+    </w:p>
+    <w:p>
+      <w:pPr>
+        <w:pStyle w:val="ListParagraph"/>
+        <w:numPr>
+          <w:ilvl w:val="0"/>
+          <w:numId w:val="1"/>
+        </w:numPr>
+      </w:pPr>
+      <w:r>
+        <w:t>TestNG annotations</w:t>
+      </w:r>
+    </w:p>
+    <w:p>
+      <w:pPr>
+        <w:pStyle w:val="ListParagraph"/>
+        <w:numPr>
+          <w:ilvl w:val="0"/>
+          <w:numId w:val="1"/>
+        </w:numPr>
+      </w:pPr>
+      <w:r>
+        <w:t xml:space="preserve">Reports – Extended reports </w:t>
+      </w:r>
+    </w:p>
+    <w:p>
+      <w:pPr>
+        <w:rPr>
+          <w:u w:val="single"/>
+        </w:rPr>
+      </w:pPr>
+      <w:r>
+        <w:rPr>
+          <w:u w:val="single"/>
+        </w:rPr>
+        <w:t>1.Maven Project Structure</w:t>
+      </w:r>
+    </w:p>
+    <w:p>
+      <w:proofErr w:type="spellStart"/>
+      <w:r>
+        <w:t>RestAssuredAutomationDemo</w:t>
+      </w:r>
+      <w:proofErr w:type="spellEnd"/>
+      <w:r>
+        <w:t>/</w:t>
+      </w:r>
+    </w:p>
+    <w:p>
+      <w:r>
+        <w:t>|- pom.xml</w:t>
+      </w:r>
+    </w:p>
+    <w:p>
+      <w:r>
+        <w:t>|- testng.xml</w:t>
+      </w:r>
+    </w:p>
+    <w:p>
+      <w:r>
+        <w:t xml:space="preserve">|- </w:t>
+      </w:r>
+      <w:proofErr w:type="spellStart"/>
+      <w:r>
+        <w:t>src</w:t>
+      </w:r>
+      <w:proofErr w:type="spellEnd"/>
+      <w:r>
+        <w:t>/</w:t>
+      </w:r>
+      <w:r>
+        <w:t>main</w:t>
+      </w:r>
+      <w:r>
+        <w:t>/</w:t>
+      </w:r>
+      <w:r>
+        <w:t>java</w:t>
+      </w:r>
+    </w:p>
+    <w:p>
+      <w:pPr>
+        <w:pStyle w:val="ListParagraph"/>
+      </w:pPr>
+      <w:r>
+        <w:t xml:space="preserve">       |- </w:t>
+      </w:r>
+      <w:proofErr w:type="spellStart"/>
+      <w:proofErr w:type="gramStart"/>
+      <w:r>
+        <w:t>com.sl.api.framework</w:t>
+      </w:r>
+      <w:proofErr w:type="spellEnd"/>
+      <w:proofErr w:type="gramEnd"/>
+    </w:p>
+    <w:p>
+      <w:pPr>
+        <w:pStyle w:val="ListParagraph"/>
+      </w:pPr>
+      <w:r>
+        <w:t xml:space="preserve">               |- BaseApiTest.java</w:t>
+      </w:r>
+    </w:p>
+    <w:p>
+      <w:pPr>
+        <w:pStyle w:val="ListParagraph"/>
+      </w:pPr>
+      <w:r>
+        <w:t xml:space="preserve">               |- client</w:t>
+      </w:r>
+    </w:p>
+    <w:p>
+      <w:pPr>
+        <w:pStyle w:val="ListParagraph"/>
+      </w:pPr>
+      <w:r>
+        <w:t xml:space="preserve">                      |- ReqResClient.java</w:t>
+      </w:r>
+    </w:p>
+    <w:p>
+      <w:pPr>
+        <w:pStyle w:val="ListParagraph"/>
+      </w:pPr>
+      <w:r>
+        <w:t xml:space="preserve">               |- model</w:t>
+      </w:r>
+    </w:p>
+    <w:p>
+      <w:pPr>
+        <w:pStyle w:val="ListParagraph"/>
+      </w:pPr>
+      <w:r>
+        <w:t xml:space="preserve">                      | - CreateUserRequest.java</w:t>
+      </w:r>
+    </w:p>
+    <w:p>
+      <w:pPr>
+        <w:pStyle w:val="ListParagraph"/>
+      </w:pPr>
+      <w:r>
+        <w:t xml:space="preserve">                      | - CreateUserResponse.java</w:t>
+      </w:r>
+    </w:p>
+    <w:p>
+      <w:r>
+        <w:t xml:space="preserve">|- </w:t>
+      </w:r>
+      <w:proofErr w:type="spellStart"/>
+      <w:r>
+        <w:t>src</w:t>
+      </w:r>
+      <w:proofErr w:type="spellEnd"/>
+      <w:r>
+        <w:t>/main</w:t>
+      </w:r>
+      <w:r>
+        <w:t xml:space="preserve">  </w:t>
+      </w:r>
+    </w:p>
+    <w:p>
+      <w:r>
+        <w:t xml:space="preserve">                  </w:t>
+      </w:r>
+      <w:r>
+        <w:t>|- resources</w:t>
+      </w:r>
+    </w:p>
+    <w:p>
+      <w:r>
+        <w:t xml:space="preserve">                  </w:t>
+      </w:r>
+      <w:r>
+        <w:t xml:space="preserve">        </w:t>
+      </w:r>
+      <w:bookmarkStart w:id="0" w:name="_GoBack"/>
+      <w:bookmarkEnd w:id="0"/>
+      <w:r>
+        <w:t xml:space="preserve"> | - log4j.properties</w:t>
+      </w:r>
+    </w:p>
+    <w:p>
+      <w:r>
+        <w:t>|   |- test</w:t>
+      </w:r>
+      <w:r>
+        <w:t>/</w:t>
+      </w:r>
+      <w:r>
+        <w:t>java</w:t>
+      </w:r>
+    </w:p>
+    <w:p>
+      <w:r>
+        <w:t xml:space="preserve">                    | - </w:t>
+      </w:r>
+      <w:proofErr w:type="spellStart"/>
+      <w:proofErr w:type="gramStart"/>
+      <w:r>
+        <w:t>com.sl.api.tests</w:t>
+      </w:r>
+      <w:proofErr w:type="spellEnd"/>
+      <w:proofErr w:type="gramEnd"/>
+    </w:p>
+    <w:p>
+      <w:r>
+        <w:t xml:space="preserve">                                |- Get</w:t>
+      </w:r>
+      <w:r>
+        <w:t>ObjectsTest.java</w:t>
+      </w:r>
+    </w:p>
+    <w:p>
+      <w:r>
+        <w:t xml:space="preserve">                                |- CreateObjectTest.java</w:t>
+      </w:r>
+    </w:p>
+    <w:p>
+      <w:r>
+        <w:t>|   |   |-resources</w:t>
+      </w:r>
+    </w:p>
+    <w:p>
+      <w:r>
+        <w:t xml:space="preserve">                 | - (optional test data files)</w:t>
+      </w:r>
+    </w:p>
+    <w:p/>
+    <w:p>
+      <w:r>
+        <w:t xml:space="preserve">2.pom.xml – add all dependencies discussed </w:t>
+      </w:r>
+    </w:p>
+    <w:p>
+      <w:pPr>
+        <w:pStyle w:val="NormalWeb"/>
+        <w:shd w:val="clear" w:color="auto" w:fill="FFFFFF"/>
+        <w:spacing w:before="0" w:beforeAutospacing="0" w:after="0" w:afterAutospacing="0"/>
+        <w:rPr>
+          <w:rFonts w:ascii="Consolas" w:hAnsi="Consolas"/>
+          <w:color w:val="000000"/>
+          <w:sz w:val="28"/>
+          <w:szCs w:val="28"/>
+        </w:rPr>
+      </w:pPr>
+      <w:r>
+        <w:rPr>
+          <w:rFonts w:ascii="Consolas" w:hAnsi="Consolas"/>
+          <w:color w:val="000000"/>
+          <w:sz w:val="28"/>
+          <w:szCs w:val="28"/>
+        </w:rPr>
+        <w:t xml:space="preserve">  &lt;</w:t>
+      </w:r>
+      <w:r>
+        <w:rPr>
+          <w:rFonts w:ascii="Consolas" w:hAnsi="Consolas"/>
+          <w:color w:val="268BD2"/>
+          <w:sz w:val="28"/>
+          <w:szCs w:val="28"/>
+        </w:rPr>
+        <w:t>properties</w:t>
+      </w:r>
+      <w:r>
+        <w:rPr>
+          <w:rFonts w:ascii="Consolas" w:hAnsi="Consolas"/>
+          <w:color w:val="000000"/>
+          <w:sz w:val="28"/>
+          <w:szCs w:val="28"/>
+        </w:rPr>
+        <w:t>&gt;</w:t>
+      </w:r>
+    </w:p>
+    <w:p>
+      <w:pPr>
+        <w:pStyle w:val="NormalWeb"/>
+        <w:shd w:val="clear" w:color="auto" w:fill="FFFFFF"/>
+        <w:spacing w:before="0" w:beforeAutospacing="0" w:after="0" w:afterAutospacing="0"/>
+        <w:rPr>
+          <w:rFonts w:ascii="Consolas" w:hAnsi="Consolas"/>
+          <w:color w:val="000000"/>
+          <w:sz w:val="28"/>
+          <w:szCs w:val="28"/>
+        </w:rPr>
+      </w:pPr>
+      <w:r>
+        <w:rPr>
+          <w:rFonts w:ascii="Consolas" w:hAnsi="Consolas"/>
+          <w:color w:val="000000"/>
+          <w:sz w:val="28"/>
+          <w:szCs w:val="28"/>
+        </w:rPr>
+        <w:t xml:space="preserve">    &lt;</w:t>
+      </w:r>
+      <w:proofErr w:type="gramStart"/>
+      <w:r>
+        <w:rPr>
+          <w:rFonts w:ascii="Consolas" w:hAnsi="Consolas"/>
+          <w:color w:val="268BD2"/>
+          <w:sz w:val="28"/>
+          <w:szCs w:val="28"/>
+        </w:rPr>
+        <w:t>project.build</w:t>
+      </w:r>
+      <w:proofErr w:type="gramEnd"/>
+      <w:r>
+        <w:rPr>
+          <w:rFonts w:ascii="Consolas" w:hAnsi="Consolas"/>
+          <w:color w:val="268BD2"/>
+          <w:sz w:val="28"/>
+          <w:szCs w:val="28"/>
+        </w:rPr>
+        <w:t>.sourceEncoding</w:t>
+      </w:r>
+      <w:r>
+        <w:rPr>
+          <w:rFonts w:ascii="Consolas" w:hAnsi="Consolas"/>
+          <w:color w:val="000000"/>
+          <w:sz w:val="28"/>
+          <w:szCs w:val="28"/>
+        </w:rPr>
+        <w:t>&gt;UTF-8&lt;/</w:t>
+      </w:r>
+      <w:r>
+        <w:rPr>
+          <w:rFonts w:ascii="Consolas" w:hAnsi="Consolas"/>
+          <w:color w:val="268BD2"/>
+          <w:sz w:val="28"/>
+          <w:szCs w:val="28"/>
+        </w:rPr>
+        <w:t>project.build.sourceEncoding</w:t>
+      </w:r>
+      <w:r>
+        <w:rPr>
+          <w:rFonts w:ascii="Consolas" w:hAnsi="Consolas"/>
+          <w:color w:val="000000"/>
+          <w:sz w:val="28"/>
+          <w:szCs w:val="28"/>
+        </w:rPr>
+        <w:t>&gt;</w:t>
+      </w:r>
+    </w:p>
+    <w:p>
+      <w:pPr>
+        <w:pStyle w:val="NormalWeb"/>
+        <w:shd w:val="clear" w:color="auto" w:fill="FFFFFF"/>
+        <w:spacing w:before="0" w:beforeAutospacing="0" w:after="0" w:afterAutospacing="0"/>
+        <w:rPr>
+          <w:rFonts w:ascii="Consolas" w:hAnsi="Consolas"/>
+          <w:color w:val="000000"/>
+          <w:sz w:val="28"/>
+          <w:szCs w:val="28"/>
+        </w:rPr>
+      </w:pPr>
+      <w:r>
+        <w:rPr>
+          <w:rFonts w:ascii="Consolas" w:hAnsi="Consolas"/>
+          <w:color w:val="000000"/>
+          <w:sz w:val="28"/>
+          <w:szCs w:val="28"/>
+        </w:rPr>
+        <w:t xml:space="preserve">    &lt;</w:t>
+      </w:r>
+      <w:proofErr w:type="spellStart"/>
+      <w:proofErr w:type="gramStart"/>
+      <w:r>
+        <w:rPr>
+          <w:rFonts w:ascii="Consolas" w:hAnsi="Consolas"/>
+          <w:color w:val="268BD2"/>
+          <w:sz w:val="28"/>
+          <w:szCs w:val="28"/>
+        </w:rPr>
+        <w:t>maven.compiler</w:t>
+      </w:r>
+      <w:proofErr w:type="gramEnd"/>
+      <w:r>
+        <w:rPr>
+          <w:rFonts w:ascii="Consolas" w:hAnsi="Consolas"/>
+          <w:color w:val="268BD2"/>
+          <w:sz w:val="28"/>
+          <w:szCs w:val="28"/>
+        </w:rPr>
+        <w:t>.source</w:t>
+      </w:r>
+      <w:proofErr w:type="spellEnd"/>
+      <w:r>
+        <w:rPr>
+          <w:rFonts w:ascii="Consolas" w:hAnsi="Consolas"/>
+          <w:color w:val="000000"/>
+          <w:sz w:val="28"/>
+          <w:szCs w:val="28"/>
+        </w:rPr>
+        <w:t>&gt;21&lt;/</w:t>
+      </w:r>
+      <w:proofErr w:type="spellStart"/>
+      <w:r>
+        <w:rPr>
+          <w:rFonts w:ascii="Consolas" w:hAnsi="Consolas"/>
+          <w:color w:val="268BD2"/>
+          <w:sz w:val="28"/>
+          <w:szCs w:val="28"/>
+        </w:rPr>
+        <w:t>maven.compiler.source</w:t>
+      </w:r>
+      <w:proofErr w:type="spellEnd"/>
+      <w:r>
+        <w:rPr>
+          <w:rFonts w:ascii="Consolas" w:hAnsi="Consolas"/>
+          <w:color w:val="000000"/>
+          <w:sz w:val="28"/>
+          <w:szCs w:val="28"/>
+        </w:rPr>
+        <w:t>&gt;</w:t>
+      </w:r>
+    </w:p>
+    <w:p>
+      <w:pPr>
+        <w:pStyle w:val="NormalWeb"/>
+        <w:shd w:val="clear" w:color="auto" w:fill="FFFFFF"/>
+        <w:spacing w:before="0" w:beforeAutospacing="0" w:after="0" w:afterAutospacing="0"/>
+        <w:rPr>
+          <w:rFonts w:ascii="Consolas" w:hAnsi="Consolas"/>
+          <w:color w:val="000000"/>
+          <w:sz w:val="28"/>
+          <w:szCs w:val="28"/>
+        </w:rPr>
+      </w:pPr>
+      <w:r>
+        <w:rPr>
+          <w:rFonts w:ascii="Consolas" w:hAnsi="Consolas"/>
+          <w:color w:val="000000"/>
+          <w:sz w:val="28"/>
+          <w:szCs w:val="28"/>
+        </w:rPr>
+        <w:lastRenderedPageBreak/>
+        <w:t xml:space="preserve">    &lt;</w:t>
+      </w:r>
+      <w:proofErr w:type="spellStart"/>
+      <w:proofErr w:type="gramStart"/>
+      <w:r>
+        <w:rPr>
+          <w:rFonts w:ascii="Consolas" w:hAnsi="Consolas"/>
+          <w:color w:val="268BD2"/>
+          <w:sz w:val="28"/>
+          <w:szCs w:val="28"/>
+        </w:rPr>
+        <w:t>maven.compiler</w:t>
+      </w:r>
+      <w:proofErr w:type="gramEnd"/>
+      <w:r>
+        <w:rPr>
+          <w:rFonts w:ascii="Consolas" w:hAnsi="Consolas"/>
+          <w:color w:val="268BD2"/>
+          <w:sz w:val="28"/>
+          <w:szCs w:val="28"/>
+        </w:rPr>
+        <w:t>.target</w:t>
+      </w:r>
+      <w:proofErr w:type="spellEnd"/>
+      <w:r>
+        <w:rPr>
+          <w:rFonts w:ascii="Consolas" w:hAnsi="Consolas"/>
+          <w:color w:val="000000"/>
+          <w:sz w:val="28"/>
+          <w:szCs w:val="28"/>
+        </w:rPr>
+        <w:t>&gt;21&lt;/</w:t>
+      </w:r>
+      <w:proofErr w:type="spellStart"/>
+      <w:r>
+        <w:rPr>
+          <w:rFonts w:ascii="Consolas" w:hAnsi="Consolas"/>
+          <w:color w:val="268BD2"/>
+          <w:sz w:val="28"/>
+          <w:szCs w:val="28"/>
+        </w:rPr>
+        <w:t>maven.compiler.target</w:t>
+      </w:r>
+      <w:proofErr w:type="spellEnd"/>
+      <w:r>
+        <w:rPr>
+          <w:rFonts w:ascii="Consolas" w:hAnsi="Consolas"/>
+          <w:color w:val="000000"/>
+          <w:sz w:val="28"/>
+          <w:szCs w:val="28"/>
+        </w:rPr>
+        <w:t>&gt;</w:t>
+      </w:r>
+    </w:p>
+    <w:p>
+      <w:pPr>
+        <w:pStyle w:val="NormalWeb"/>
+        <w:shd w:val="clear" w:color="auto" w:fill="FFFFFF"/>
+        <w:spacing w:before="0" w:beforeAutospacing="0" w:after="0" w:afterAutospacing="0"/>
+        <w:rPr>
+          <w:rFonts w:ascii="Consolas" w:hAnsi="Consolas"/>
+          <w:color w:val="000000"/>
+          <w:sz w:val="28"/>
+          <w:szCs w:val="28"/>
+        </w:rPr>
+      </w:pPr>
+      <w:r>
+        <w:rPr>
+          <w:rFonts w:ascii="Consolas" w:hAnsi="Consolas"/>
+          <w:color w:val="000000"/>
+          <w:sz w:val="28"/>
+          <w:szCs w:val="28"/>
+        </w:rPr>
+        <w:t xml:space="preserve">    </w:t>
+      </w:r>
+    </w:p>
+    <w:p>
+      <w:pPr>
+        <w:pStyle w:val="NormalWeb"/>
+        <w:shd w:val="clear" w:color="auto" w:fill="FFFFFF"/>
+        <w:spacing w:before="0" w:beforeAutospacing="0" w:after="0" w:afterAutospacing="0"/>
+        <w:rPr>
+          <w:rFonts w:ascii="Consolas" w:hAnsi="Consolas"/>
+          <w:color w:val="000000"/>
+          <w:sz w:val="28"/>
+          <w:szCs w:val="28"/>
+        </w:rPr>
+      </w:pPr>
+      <w:r>
+        <w:rPr>
+          <w:rFonts w:ascii="Consolas" w:hAnsi="Consolas"/>
+          <w:color w:val="000000"/>
+          <w:sz w:val="28"/>
+          <w:szCs w:val="28"/>
+        </w:rPr>
+        <w:t xml:space="preserve">    &lt;</w:t>
+      </w:r>
+      <w:proofErr w:type="spellStart"/>
+      <w:proofErr w:type="gramStart"/>
+      <w:r>
+        <w:rPr>
+          <w:rFonts w:ascii="Consolas" w:hAnsi="Consolas"/>
+          <w:color w:val="268BD2"/>
+          <w:sz w:val="28"/>
+          <w:szCs w:val="28"/>
+        </w:rPr>
+        <w:t>restassured.version</w:t>
+      </w:r>
+      <w:proofErr w:type="spellEnd"/>
+      <w:proofErr w:type="gramEnd"/>
+      <w:r>
+        <w:rPr>
+          <w:rFonts w:ascii="Consolas" w:hAnsi="Consolas"/>
+          <w:color w:val="000000"/>
+          <w:sz w:val="28"/>
+          <w:szCs w:val="28"/>
+        </w:rPr>
+        <w:t>&gt;5.5.6&lt;/</w:t>
+      </w:r>
+      <w:proofErr w:type="spellStart"/>
+      <w:r>
+        <w:rPr>
+          <w:rFonts w:ascii="Consolas" w:hAnsi="Consolas"/>
+          <w:color w:val="268BD2"/>
+          <w:sz w:val="28"/>
+          <w:szCs w:val="28"/>
+        </w:rPr>
+        <w:t>restassured.version</w:t>
+      </w:r>
+      <w:proofErr w:type="spellEnd"/>
+      <w:r>
+        <w:rPr>
+          <w:rFonts w:ascii="Consolas" w:hAnsi="Consolas"/>
+          <w:color w:val="000000"/>
+          <w:sz w:val="28"/>
+          <w:szCs w:val="28"/>
+        </w:rPr>
+        <w:t>&gt;</w:t>
+      </w:r>
+    </w:p>
+    <w:p>
+      <w:pPr>
+        <w:pStyle w:val="NormalWeb"/>
+        <w:shd w:val="clear" w:color="auto" w:fill="FFFFFF"/>
+        <w:spacing w:before="0" w:beforeAutospacing="0" w:after="0" w:afterAutospacing="0"/>
+        <w:rPr>
+          <w:rFonts w:ascii="Consolas" w:hAnsi="Consolas"/>
+          <w:color w:val="000000"/>
+          <w:sz w:val="28"/>
+          <w:szCs w:val="28"/>
+        </w:rPr>
+      </w:pPr>
+      <w:r>
+        <w:rPr>
+          <w:rFonts w:ascii="Consolas" w:hAnsi="Consolas"/>
+          <w:color w:val="000000"/>
+          <w:sz w:val="28"/>
+          <w:szCs w:val="28"/>
+        </w:rPr>
+        <w:t xml:space="preserve">    &lt;</w:t>
+      </w:r>
+      <w:proofErr w:type="spellStart"/>
+      <w:proofErr w:type="gramStart"/>
+      <w:r>
+        <w:rPr>
+          <w:rFonts w:ascii="Consolas" w:hAnsi="Consolas"/>
+          <w:color w:val="268BD2"/>
+          <w:sz w:val="28"/>
+          <w:szCs w:val="28"/>
+        </w:rPr>
+        <w:t>testng.version</w:t>
+      </w:r>
+      <w:proofErr w:type="spellEnd"/>
+      <w:proofErr w:type="gramEnd"/>
+      <w:r>
+        <w:rPr>
+          <w:rFonts w:ascii="Consolas" w:hAnsi="Consolas"/>
+          <w:color w:val="000000"/>
+          <w:sz w:val="28"/>
+          <w:szCs w:val="28"/>
+        </w:rPr>
+        <w:t>&gt;7.11.0&lt;/</w:t>
+      </w:r>
+      <w:proofErr w:type="spellStart"/>
+      <w:r>
+        <w:rPr>
+          <w:rFonts w:ascii="Consolas" w:hAnsi="Consolas"/>
+          <w:color w:val="268BD2"/>
+          <w:sz w:val="28"/>
+          <w:szCs w:val="28"/>
+        </w:rPr>
+        <w:t>testng.version</w:t>
+      </w:r>
+      <w:proofErr w:type="spellEnd"/>
+      <w:r>
+        <w:rPr>
+          <w:rFonts w:ascii="Consolas" w:hAnsi="Consolas"/>
+          <w:color w:val="000000"/>
+          <w:sz w:val="28"/>
+          <w:szCs w:val="28"/>
+        </w:rPr>
+        <w:t>&gt;</w:t>
+      </w:r>
+    </w:p>
+    <w:p>
+      <w:pPr>
+        <w:pStyle w:val="NormalWeb"/>
+        <w:shd w:val="clear" w:color="auto" w:fill="FFFFFF"/>
+        <w:spacing w:before="0" w:beforeAutospacing="0" w:after="0" w:afterAutospacing="0"/>
+        <w:rPr>
+          <w:rFonts w:ascii="Consolas" w:hAnsi="Consolas"/>
+          <w:color w:val="000000"/>
+          <w:sz w:val="28"/>
+          <w:szCs w:val="28"/>
+        </w:rPr>
+      </w:pPr>
+      <w:r>
+        <w:rPr>
+          <w:rFonts w:ascii="Consolas" w:hAnsi="Consolas"/>
+          <w:color w:val="000000"/>
+          <w:sz w:val="28"/>
+          <w:szCs w:val="28"/>
+        </w:rPr>
+        <w:t xml:space="preserve">    &lt;</w:t>
+      </w:r>
+      <w:proofErr w:type="spellStart"/>
+      <w:proofErr w:type="gramStart"/>
+      <w:r>
+        <w:rPr>
+          <w:rFonts w:ascii="Consolas" w:hAnsi="Consolas"/>
+          <w:color w:val="0066CC"/>
+          <w:sz w:val="28"/>
+          <w:szCs w:val="28"/>
+          <w:u w:val="single"/>
+        </w:rPr>
+        <w:t>harmcrest.version</w:t>
+      </w:r>
+      <w:proofErr w:type="spellEnd"/>
+      <w:proofErr w:type="gramEnd"/>
+      <w:r>
+        <w:rPr>
+          <w:rFonts w:ascii="Consolas" w:hAnsi="Consolas"/>
+          <w:color w:val="000000"/>
+          <w:sz w:val="28"/>
+          <w:szCs w:val="28"/>
+        </w:rPr>
+        <w:t>&gt;3.0&lt;/</w:t>
+      </w:r>
+      <w:proofErr w:type="spellStart"/>
+      <w:r>
+        <w:rPr>
+          <w:rFonts w:ascii="Consolas" w:hAnsi="Consolas"/>
+          <w:color w:val="268BD2"/>
+          <w:sz w:val="28"/>
+          <w:szCs w:val="28"/>
+        </w:rPr>
+        <w:t>harmcrest.version</w:t>
+      </w:r>
+      <w:proofErr w:type="spellEnd"/>
+      <w:r>
+        <w:rPr>
+          <w:rFonts w:ascii="Consolas" w:hAnsi="Consolas"/>
+          <w:color w:val="000000"/>
+          <w:sz w:val="28"/>
+          <w:szCs w:val="28"/>
+        </w:rPr>
+        <w:t>&gt;</w:t>
+      </w:r>
+    </w:p>
+    <w:p>
+      <w:pPr>
+        <w:pStyle w:val="NormalWeb"/>
+        <w:shd w:val="clear" w:color="auto" w:fill="FFFFFF"/>
+        <w:spacing w:before="0" w:beforeAutospacing="0" w:after="0" w:afterAutospacing="0"/>
+        <w:rPr>
+          <w:rFonts w:ascii="Consolas" w:hAnsi="Consolas"/>
+          <w:color w:val="000000"/>
+          <w:sz w:val="28"/>
+          <w:szCs w:val="28"/>
+        </w:rPr>
+      </w:pPr>
+      <w:r>
+        <w:rPr>
+          <w:rFonts w:ascii="Consolas" w:hAnsi="Consolas"/>
+          <w:color w:val="000000"/>
+          <w:sz w:val="28"/>
+          <w:szCs w:val="28"/>
+        </w:rPr>
+        <w:t xml:space="preserve">    &lt;</w:t>
+      </w:r>
+      <w:proofErr w:type="spellStart"/>
+      <w:proofErr w:type="gramStart"/>
+      <w:r>
+        <w:rPr>
+          <w:rFonts w:ascii="Consolas" w:hAnsi="Consolas"/>
+          <w:color w:val="268BD2"/>
+          <w:sz w:val="28"/>
+          <w:szCs w:val="28"/>
+        </w:rPr>
+        <w:t>jackson.version</w:t>
+      </w:r>
+      <w:proofErr w:type="spellEnd"/>
+      <w:proofErr w:type="gramEnd"/>
+      <w:r>
+        <w:rPr>
+          <w:rFonts w:ascii="Consolas" w:hAnsi="Consolas"/>
+          <w:color w:val="000000"/>
+          <w:sz w:val="28"/>
+          <w:szCs w:val="28"/>
+        </w:rPr>
+        <w:t>&gt;3.0.3&lt;/</w:t>
+      </w:r>
+      <w:proofErr w:type="spellStart"/>
+      <w:r>
+        <w:rPr>
+          <w:rFonts w:ascii="Consolas" w:hAnsi="Consolas"/>
+          <w:color w:val="268BD2"/>
+          <w:sz w:val="28"/>
+          <w:szCs w:val="28"/>
+        </w:rPr>
+        <w:t>jackson.version</w:t>
+      </w:r>
+      <w:proofErr w:type="spellEnd"/>
+      <w:r>
+        <w:rPr>
+          <w:rFonts w:ascii="Consolas" w:hAnsi="Consolas"/>
+          <w:color w:val="000000"/>
+          <w:sz w:val="28"/>
+          <w:szCs w:val="28"/>
+        </w:rPr>
+        <w:t>&gt;</w:t>
+      </w:r>
+    </w:p>
+    <w:p>
+      <w:pPr>
+        <w:pStyle w:val="NormalWeb"/>
+        <w:shd w:val="clear" w:color="auto" w:fill="FFFFFF"/>
+        <w:spacing w:before="0" w:beforeAutospacing="0" w:after="0" w:afterAutospacing="0"/>
+        <w:rPr>
+          <w:rFonts w:ascii="Consolas" w:hAnsi="Consolas"/>
+          <w:color w:val="000000"/>
+          <w:sz w:val="28"/>
+          <w:szCs w:val="28"/>
+        </w:rPr>
+      </w:pPr>
+      <w:r>
+        <w:rPr>
+          <w:rFonts w:ascii="Consolas" w:hAnsi="Consolas"/>
+          <w:color w:val="000000"/>
+          <w:sz w:val="28"/>
+          <w:szCs w:val="28"/>
+        </w:rPr>
+        <w:t xml:space="preserve">    &lt;</w:t>
+      </w:r>
+      <w:r>
+        <w:rPr>
+          <w:rFonts w:ascii="Consolas" w:hAnsi="Consolas"/>
+          <w:color w:val="268BD2"/>
+          <w:sz w:val="28"/>
+          <w:szCs w:val="28"/>
+        </w:rPr>
+        <w:t>log4j.version</w:t>
+      </w:r>
+      <w:r>
+        <w:rPr>
+          <w:rFonts w:ascii="Consolas" w:hAnsi="Consolas"/>
+          <w:color w:val="000000"/>
+          <w:sz w:val="28"/>
+          <w:szCs w:val="28"/>
+        </w:rPr>
+        <w:t>&gt;2.25.2&lt;/</w:t>
+      </w:r>
+      <w:r>
+        <w:rPr>
+          <w:rFonts w:ascii="Consolas" w:hAnsi="Consolas"/>
+          <w:color w:val="268BD2"/>
+          <w:sz w:val="28"/>
+          <w:szCs w:val="28"/>
+        </w:rPr>
+        <w:t>log4j.version</w:t>
+      </w:r>
+      <w:r>
+        <w:rPr>
+          <w:rFonts w:ascii="Consolas" w:hAnsi="Consolas"/>
+          <w:color w:val="000000"/>
+          <w:sz w:val="28"/>
+          <w:szCs w:val="28"/>
+        </w:rPr>
+        <w:t xml:space="preserve">&gt;    </w:t>
+      </w:r>
+    </w:p>
+    <w:p>
+      <w:pPr>
+        <w:pStyle w:val="NormalWeb"/>
+        <w:shd w:val="clear" w:color="auto" w:fill="FFFFFF"/>
+        <w:spacing w:before="0" w:beforeAutospacing="0" w:after="0" w:afterAutospacing="0"/>
+        <w:rPr>
+          <w:rFonts w:ascii="Consolas" w:hAnsi="Consolas"/>
+          <w:color w:val="000000"/>
+          <w:sz w:val="28"/>
+          <w:szCs w:val="28"/>
+        </w:rPr>
+      </w:pPr>
+      <w:r>
+        <w:rPr>
+          <w:rFonts w:ascii="Consolas" w:hAnsi="Consolas"/>
+          <w:color w:val="000000"/>
+          <w:sz w:val="28"/>
+          <w:szCs w:val="28"/>
+        </w:rPr>
+        <w:t xml:space="preserve">  &lt;/</w:t>
+      </w:r>
+      <w:r>
+        <w:rPr>
+          <w:rFonts w:ascii="Consolas" w:hAnsi="Consolas"/>
+          <w:color w:val="268BD2"/>
+          <w:sz w:val="28"/>
+          <w:szCs w:val="28"/>
+        </w:rPr>
+        <w:t>properties</w:t>
+      </w:r>
+      <w:r>
+        <w:rPr>
+          <w:rFonts w:ascii="Consolas" w:hAnsi="Consolas"/>
+          <w:color w:val="000000"/>
+          <w:sz w:val="28"/>
+          <w:szCs w:val="28"/>
+        </w:rPr>
+        <w:t>&gt;</w:t>
+      </w:r>
+    </w:p>
+    <w:p>
+      <w:pPr>
+        <w:pStyle w:val="NormalWeb"/>
+        <w:shd w:val="clear" w:color="auto" w:fill="FFFFFF"/>
+        <w:spacing w:before="0" w:beforeAutospacing="0" w:after="0" w:afterAutospacing="0"/>
+        <w:rPr>
+          <w:rFonts w:ascii="Consolas" w:hAnsi="Consolas"/>
+          <w:color w:val="000000"/>
+          <w:sz w:val="28"/>
+          <w:szCs w:val="28"/>
+        </w:rPr>
+      </w:pPr>
+    </w:p>
+    <w:p>
+      <w:pPr>
+        <w:pStyle w:val="NormalWeb"/>
+        <w:shd w:val="clear" w:color="auto" w:fill="FFFFFF"/>
+        <w:spacing w:before="0" w:beforeAutospacing="0" w:after="0" w:afterAutospacing="0"/>
+        <w:rPr>
+          <w:rFonts w:ascii="Consolas" w:hAnsi="Consolas"/>
+          <w:color w:val="000000"/>
+          <w:sz w:val="28"/>
+          <w:szCs w:val="28"/>
+        </w:rPr>
+      </w:pPr>
+      <w:r>
+        <w:rPr>
+          <w:rFonts w:ascii="Consolas" w:hAnsi="Consolas"/>
+          <w:color w:val="000000"/>
+          <w:sz w:val="28"/>
+          <w:szCs w:val="28"/>
+        </w:rPr>
+        <w:t>3.Log4J Configuration (</w:t>
+      </w:r>
+      <w:proofErr w:type="spellStart"/>
+      <w:r>
+        <w:rPr>
+          <w:rFonts w:ascii="Consolas" w:hAnsi="Consolas"/>
+          <w:color w:val="000000"/>
+          <w:sz w:val="28"/>
+          <w:szCs w:val="28"/>
+        </w:rPr>
+        <w:t>src</w:t>
+      </w:r>
+      <w:proofErr w:type="spellEnd"/>
+      <w:r>
+        <w:rPr>
+          <w:rFonts w:ascii="Consolas" w:hAnsi="Consolas"/>
+          <w:color w:val="000000"/>
+          <w:sz w:val="28"/>
+          <w:szCs w:val="28"/>
+        </w:rPr>
+        <w:t>/main/resources/log4j.properties)</w:t>
       </w:r>
     </w:p>
     <w:p/>
@@ -1370,6 +2455,95 @@
 <file path=word/numbering.xml><?xml version="1.0" encoding="utf-8"?>
 <w:numbering xmlns:wpc="http://schemas.microsoft.com/office/word/2010/wordprocessingCanvas" xmlns:cx="http://schemas.microsoft.com/office/drawing/2014/chartex" xmlns:cx1="http://schemas.microsoft.com/office/drawing/2015/9/8/chartex" xmlns:cx2="http://schemas.microsoft.com/office/drawing/2015/10/21/chartex" xmlns:cx3="http://schemas.microsoft.com/office/drawing/2016/5/9/chartex" xmlns:cx4="http://schemas.microsoft.com/office/drawing/2016/5/10/chartex" xmlns:cx5="http://schemas.microsoft.com/office/drawing/2016/5/11/chartex" xmlns:cx6="http://schemas.microsoft.com/office/drawing/2016/5/12/chartex" xmlns:cx7="http://schemas.microsoft.com/office/drawing/2016/5/13/chartex" xmlns:cx8="http://schemas.microsoft.com/office/drawing/2016/5/14/chartex" xmlns:mc="http://schemas.openxmlformats.org/markup-compatibility/2006" xmlns:aink="http://schemas.microsoft.com/office/drawing/2016/ink" xmlns:am3d="http://schemas.microsoft.com/office/drawing/2017/model3d" xmlns:o="urn:schemas-microsoft-com:office:office" xmlns:r="http://schemas.openxmlformats.org/officeDocument/2006/relationships" xmlns:m="http://schemas.openxmlformats.org/officeDocument/2006/math" xmlns:v="urn:schemas-microsoft-com:vml" xmlns:wp14="http://schemas.microsoft.com/office/word/2010/wordprocessingDrawing" xmlns:wp="http://schemas.openxmlformats.org/drawingml/2006/wordprocessingDrawing" xmlns:w10="urn:schemas-microsoft-com:office:word" xmlns:w="http://schemas.openxmlformats.org/wordprocessingml/2006/main" xmlns:w14="http://schemas.microsoft.com/office/word/2010/wordml" xmlns:w15="http://schemas.microsoft.com/office/word/2012/wordml" xmlns:w16cid="http://schemas.microsoft.com/office/word/2016/wordml/cid" xmlns:w16se="http://schemas.microsoft.com/office/word/2015/wordml/symex" xmlns:wpg="http://schemas.microsoft.com/office/word/2010/wordprocessingGroup" xmlns:wpi="http://schemas.microsoft.com/office/word/2010/wordprocessingInk" xmlns:wne="http://schemas.microsoft.com/office/word/2006/wordml" xmlns:wps="http://schemas.microsoft.com/office/word/2010/wordprocessingShape" mc:Ignorable="w14 w15 w16se w16cid wp14">
   <w:abstractNum w:abstractNumId="0" w15:restartNumberingAfterBreak="0">
+    <w:nsid w:val="01FC5813"/>
+    <w:multiLevelType w:val="hybridMultilevel"/>
+    <w:tmpl w:val="B2E0CEA6"/>
+    <w:lvl w:ilvl="0" w:tplc="4009000F">
+      <w:start w:val="1"/>
+      <w:numFmt w:val="decimal"/>
+      <w:lvlText w:val="%1."/>
+      <w:lvlJc w:val="left"/>
+      <w:pPr>
+        <w:ind w:left="720" w:hanging="360"/>
+      </w:pPr>
+      <w:rPr>
+        <w:rFonts w:hint="default"/>
+      </w:rPr>
+    </w:lvl>
+    <w:lvl w:ilvl="1" w:tplc="40090019" w:tentative="1">
+      <w:start w:val="1"/>
+      <w:numFmt w:val="lowerLetter"/>
+      <w:lvlText w:val="%2."/>
+      <w:lvlJc w:val="left"/>
+      <w:pPr>
+        <w:ind w:left="1440" w:hanging="360"/>
+      </w:pPr>
+    </w:lvl>
+    <w:lvl w:ilvl="2" w:tplc="4009001B" w:tentative="1">
+      <w:start w:val="1"/>
+      <w:numFmt w:val="lowerRoman"/>
+      <w:lvlText w:val="%3."/>
+      <w:lvlJc w:val="right"/>
+      <w:pPr>
+        <w:ind w:left="2160" w:hanging="180"/>
+      </w:pPr>
+    </w:lvl>
+    <w:lvl w:ilvl="3" w:tplc="4009000F" w:tentative="1">
+      <w:start w:val="1"/>
+      <w:numFmt w:val="decimal"/>
+      <w:lvlText w:val="%4."/>
+      <w:lvlJc w:val="left"/>
+      <w:pPr>
+        <w:ind w:left="2880" w:hanging="360"/>
+      </w:pPr>
+    </w:lvl>
+    <w:lvl w:ilvl="4" w:tplc="40090019" w:tentative="1">
+      <w:start w:val="1"/>
+      <w:numFmt w:val="lowerLetter"/>
+      <w:lvlText w:val="%5."/>
+      <w:lvlJc w:val="left"/>
+      <w:pPr>
+        <w:ind w:left="3600" w:hanging="360"/>
+      </w:pPr>
+    </w:lvl>
+    <w:lvl w:ilvl="5" w:tplc="4009001B" w:tentative="1">
+      <w:start w:val="1"/>
+      <w:numFmt w:val="lowerRoman"/>
+      <w:lvlText w:val="%6."/>
+      <w:lvlJc w:val="right"/>
+      <w:pPr>
+        <w:ind w:left="4320" w:hanging="180"/>
+      </w:pPr>
+    </w:lvl>
+    <w:lvl w:ilvl="6" w:tplc="4009000F" w:tentative="1">
+      <w:start w:val="1"/>
+      <w:numFmt w:val="decimal"/>
+      <w:lvlText w:val="%7."/>
+      <w:lvlJc w:val="left"/>
+      <w:pPr>
+        <w:ind w:left="5040" w:hanging="360"/>
+      </w:pPr>
+    </w:lvl>
+    <w:lvl w:ilvl="7" w:tplc="40090019" w:tentative="1">
+      <w:start w:val="1"/>
+      <w:numFmt w:val="lowerLetter"/>
+      <w:lvlText w:val="%8."/>
+      <w:lvlJc w:val="left"/>
+      <w:pPr>
+        <w:ind w:left="5760" w:hanging="360"/>
+      </w:pPr>
+    </w:lvl>
+    <w:lvl w:ilvl="8" w:tplc="4009001B" w:tentative="1">
+      <w:start w:val="1"/>
+      <w:numFmt w:val="lowerRoman"/>
+      <w:lvlText w:val="%9."/>
+      <w:lvlJc w:val="right"/>
+      <w:pPr>
+        <w:ind w:left="6480" w:hanging="180"/>
+      </w:pPr>
+    </w:lvl>
+  </w:abstractNum>
+  <w:abstractNum w:abstractNumId="1" w15:restartNumberingAfterBreak="0">
     <w:nsid w:val="106407CE"/>
     <w:multiLevelType w:val="hybridMultilevel"/>
     <w:tmpl w:val="013E1202"/>
@@ -1481,7 +2655,7 @@
       </w:rPr>
     </w:lvl>
   </w:abstractNum>
-  <w:abstractNum w:abstractNumId="1" w15:restartNumberingAfterBreak="0">
+  <w:abstractNum w:abstractNumId="2" w15:restartNumberingAfterBreak="0">
     <w:nsid w:val="221A7537"/>
     <w:multiLevelType w:val="hybridMultilevel"/>
     <w:tmpl w:val="F9888D72"/>
@@ -1593,7 +2767,96 @@
       </w:rPr>
     </w:lvl>
   </w:abstractNum>
-  <w:abstractNum w:abstractNumId="2" w15:restartNumberingAfterBreak="0">
+  <w:abstractNum w:abstractNumId="3" w15:restartNumberingAfterBreak="0">
+    <w:nsid w:val="26722F01"/>
+    <w:multiLevelType w:val="hybridMultilevel"/>
+    <w:tmpl w:val="1A42CA12"/>
+    <w:lvl w:ilvl="0" w:tplc="4009000F">
+      <w:start w:val="1"/>
+      <w:numFmt w:val="decimal"/>
+      <w:lvlText w:val="%1."/>
+      <w:lvlJc w:val="left"/>
+      <w:pPr>
+        <w:ind w:left="720" w:hanging="360"/>
+      </w:pPr>
+      <w:rPr>
+        <w:rFonts w:hint="default"/>
+      </w:rPr>
+    </w:lvl>
+    <w:lvl w:ilvl="1" w:tplc="40090019" w:tentative="1">
+      <w:start w:val="1"/>
+      <w:numFmt w:val="lowerLetter"/>
+      <w:lvlText w:val="%2."/>
+      <w:lvlJc w:val="left"/>
+      <w:pPr>
+        <w:ind w:left="1440" w:hanging="360"/>
+      </w:pPr>
+    </w:lvl>
+    <w:lvl w:ilvl="2" w:tplc="4009001B" w:tentative="1">
+      <w:start w:val="1"/>
+      <w:numFmt w:val="lowerRoman"/>
+      <w:lvlText w:val="%3."/>
+      <w:lvlJc w:val="right"/>
+      <w:pPr>
+        <w:ind w:left="2160" w:hanging="180"/>
+      </w:pPr>
+    </w:lvl>
+    <w:lvl w:ilvl="3" w:tplc="4009000F" w:tentative="1">
+      <w:start w:val="1"/>
+      <w:numFmt w:val="decimal"/>
+      <w:lvlText w:val="%4."/>
+      <w:lvlJc w:val="left"/>
+      <w:pPr>
+        <w:ind w:left="2880" w:hanging="360"/>
+      </w:pPr>
+    </w:lvl>
+    <w:lvl w:ilvl="4" w:tplc="40090019" w:tentative="1">
+      <w:start w:val="1"/>
+      <w:numFmt w:val="lowerLetter"/>
+      <w:lvlText w:val="%5."/>
+      <w:lvlJc w:val="left"/>
+      <w:pPr>
+        <w:ind w:left="3600" w:hanging="360"/>
+      </w:pPr>
+    </w:lvl>
+    <w:lvl w:ilvl="5" w:tplc="4009001B" w:tentative="1">
+      <w:start w:val="1"/>
+      <w:numFmt w:val="lowerRoman"/>
+      <w:lvlText w:val="%6."/>
+      <w:lvlJc w:val="right"/>
+      <w:pPr>
+        <w:ind w:left="4320" w:hanging="180"/>
+      </w:pPr>
+    </w:lvl>
+    <w:lvl w:ilvl="6" w:tplc="4009000F" w:tentative="1">
+      <w:start w:val="1"/>
+      <w:numFmt w:val="decimal"/>
+      <w:lvlText w:val="%7."/>
+      <w:lvlJc w:val="left"/>
+      <w:pPr>
+        <w:ind w:left="5040" w:hanging="360"/>
+      </w:pPr>
+    </w:lvl>
+    <w:lvl w:ilvl="7" w:tplc="40090019" w:tentative="1">
+      <w:start w:val="1"/>
+      <w:numFmt w:val="lowerLetter"/>
+      <w:lvlText w:val="%8."/>
+      <w:lvlJc w:val="left"/>
+      <w:pPr>
+        <w:ind w:left="5760" w:hanging="360"/>
+      </w:pPr>
+    </w:lvl>
+    <w:lvl w:ilvl="8" w:tplc="4009001B" w:tentative="1">
+      <w:start w:val="1"/>
+      <w:numFmt w:val="lowerRoman"/>
+      <w:lvlText w:val="%9."/>
+      <w:lvlJc w:val="right"/>
+      <w:pPr>
+        <w:ind w:left="6480" w:hanging="180"/>
+      </w:pPr>
+    </w:lvl>
+  </w:abstractNum>
+  <w:abstractNum w:abstractNumId="4" w15:restartNumberingAfterBreak="0">
     <w:nsid w:val="2DF37AAB"/>
     <w:multiLevelType w:val="hybridMultilevel"/>
     <w:tmpl w:val="EF30C3A4"/>
@@ -1705,7 +2968,96 @@
       </w:rPr>
     </w:lvl>
   </w:abstractNum>
-  <w:abstractNum w:abstractNumId="3" w15:restartNumberingAfterBreak="0">
+  <w:abstractNum w:abstractNumId="5" w15:restartNumberingAfterBreak="0">
+    <w:nsid w:val="36B569BE"/>
+    <w:multiLevelType w:val="hybridMultilevel"/>
+    <w:tmpl w:val="092C2A36"/>
+    <w:lvl w:ilvl="0" w:tplc="4009000F">
+      <w:start w:val="1"/>
+      <w:numFmt w:val="decimal"/>
+      <w:lvlText w:val="%1."/>
+      <w:lvlJc w:val="left"/>
+      <w:pPr>
+        <w:ind w:left="720" w:hanging="360"/>
+      </w:pPr>
+      <w:rPr>
+        <w:rFonts w:hint="default"/>
+      </w:rPr>
+    </w:lvl>
+    <w:lvl w:ilvl="1" w:tplc="40090019" w:tentative="1">
+      <w:start w:val="1"/>
+      <w:numFmt w:val="lowerLetter"/>
+      <w:lvlText w:val="%2."/>
+      <w:lvlJc w:val="left"/>
+      <w:pPr>
+        <w:ind w:left="1440" w:hanging="360"/>
+      </w:pPr>
+    </w:lvl>
+    <w:lvl w:ilvl="2" w:tplc="4009001B" w:tentative="1">
+      <w:start w:val="1"/>
+      <w:numFmt w:val="lowerRoman"/>
+      <w:lvlText w:val="%3."/>
+      <w:lvlJc w:val="right"/>
+      <w:pPr>
+        <w:ind w:left="2160" w:hanging="180"/>
+      </w:pPr>
+    </w:lvl>
+    <w:lvl w:ilvl="3" w:tplc="4009000F" w:tentative="1">
+      <w:start w:val="1"/>
+      <w:numFmt w:val="decimal"/>
+      <w:lvlText w:val="%4."/>
+      <w:lvlJc w:val="left"/>
+      <w:pPr>
+        <w:ind w:left="2880" w:hanging="360"/>
+      </w:pPr>
+    </w:lvl>
+    <w:lvl w:ilvl="4" w:tplc="40090019" w:tentative="1">
+      <w:start w:val="1"/>
+      <w:numFmt w:val="lowerLetter"/>
+      <w:lvlText w:val="%5."/>
+      <w:lvlJc w:val="left"/>
+      <w:pPr>
+        <w:ind w:left="3600" w:hanging="360"/>
+      </w:pPr>
+    </w:lvl>
+    <w:lvl w:ilvl="5" w:tplc="4009001B" w:tentative="1">
+      <w:start w:val="1"/>
+      <w:numFmt w:val="lowerRoman"/>
+      <w:lvlText w:val="%6."/>
+      <w:lvlJc w:val="right"/>
+      <w:pPr>
+        <w:ind w:left="4320" w:hanging="180"/>
+      </w:pPr>
+    </w:lvl>
+    <w:lvl w:ilvl="6" w:tplc="4009000F" w:tentative="1">
+      <w:start w:val="1"/>
+      <w:numFmt w:val="decimal"/>
+      <w:lvlText w:val="%7."/>
+      <w:lvlJc w:val="left"/>
+      <w:pPr>
+        <w:ind w:left="5040" w:hanging="360"/>
+      </w:pPr>
+    </w:lvl>
+    <w:lvl w:ilvl="7" w:tplc="40090019" w:tentative="1">
+      <w:start w:val="1"/>
+      <w:numFmt w:val="lowerLetter"/>
+      <w:lvlText w:val="%8."/>
+      <w:lvlJc w:val="left"/>
+      <w:pPr>
+        <w:ind w:left="5760" w:hanging="360"/>
+      </w:pPr>
+    </w:lvl>
+    <w:lvl w:ilvl="8" w:tplc="4009001B" w:tentative="1">
+      <w:start w:val="1"/>
+      <w:numFmt w:val="lowerRoman"/>
+      <w:lvlText w:val="%9."/>
+      <w:lvlJc w:val="right"/>
+      <w:pPr>
+        <w:ind w:left="6480" w:hanging="180"/>
+      </w:pPr>
+    </w:lvl>
+  </w:abstractNum>
+  <w:abstractNum w:abstractNumId="6" w15:restartNumberingAfterBreak="0">
     <w:nsid w:val="50D23C04"/>
     <w:multiLevelType w:val="hybridMultilevel"/>
     <w:tmpl w:val="485EA0E8"/>
@@ -1794,7 +3146,7 @@
       </w:pPr>
     </w:lvl>
   </w:abstractNum>
-  <w:abstractNum w:abstractNumId="4" w15:restartNumberingAfterBreak="0">
+  <w:abstractNum w:abstractNumId="7" w15:restartNumberingAfterBreak="0">
     <w:nsid w:val="6E1155D6"/>
     <w:multiLevelType w:val="multilevel"/>
     <w:tmpl w:val="7FD0D9BE"/>
@@ -1908,19 +3260,28 @@
     </w:lvl>
   </w:abstractNum>
   <w:num w:numId="1">
+    <w:abstractNumId w:val="2"/>
+  </w:num>
+  <w:num w:numId="2">
     <w:abstractNumId w:val="1"/>
   </w:num>
-  <w:num w:numId="2">
-    <w:abstractNumId w:val="0"/>
+  <w:num w:numId="3">
+    <w:abstractNumId w:val="7"/>
   </w:num>
-  <w:num w:numId="3">
+  <w:num w:numId="4">
     <w:abstractNumId w:val="4"/>
   </w:num>
-  <w:num w:numId="4">
-    <w:abstractNumId w:val="2"/>
+  <w:num w:numId="5">
+    <w:abstractNumId w:val="6"/>
   </w:num>
-  <w:num w:numId="5">
+  <w:num w:numId="6">
     <w:abstractNumId w:val="3"/>
+  </w:num>
+  <w:num w:numId="7">
+    <w:abstractNumId w:val="5"/>
+  </w:num>
+  <w:num w:numId="8">
+    <w:abstractNumId w:val="0"/>
   </w:num>
 </w:numbering>
 </file>
@@ -2384,6 +3745,23 @@
       <w:contextualSpacing/>
     </w:pPr>
   </w:style>
+  <w:style w:type="paragraph" w:styleId="NormalWeb">
+    <w:name w:val="Normal (Web)"/>
+    <w:basedOn w:val="Normal"/>
+    <w:uiPriority w:val="99"/>
+    <w:semiHidden/>
+    <w:unhideWhenUsed/>
+    <w:rsid w:val="002C7BC3"/>
+    <w:pPr>
+      <w:spacing w:before="100" w:beforeAutospacing="1" w:after="100" w:afterAutospacing="1" w:line="240" w:lineRule="auto"/>
+    </w:pPr>
+    <w:rPr>
+      <w:rFonts w:ascii="Times New Roman" w:eastAsia="Times New Roman" w:hAnsi="Times New Roman" w:cs="Times New Roman"/>
+      <w:sz w:val="24"/>
+      <w:szCs w:val="24"/>
+      <w:lang w:eastAsia="en-IN"/>
+    </w:rPr>
+  </w:style>
 </w:styles>
 </file>
 
